--- a/5. Paměť.docx
+++ b/5. Paměť.docx
@@ -15,7 +15,13 @@
         <w:t>Operační paměť je po procesoru druhá nejdůležitější část počítače. Téměř polovina kódu každého procesu pracuje s operační pamětí. V zásadě lze i prohlásit, že čím více má systém operační paměti, tím je rychlejší.</w:t>
       </w:r>
       <w:r>
-        <w:t xml:space="preserve"> Operační paměť byla už součástí Von Neumannovy a Harvardské architektury (u Hv. byla ještě rozdělena na paměť datovou a programovou). Operační paměť (v dnešní době paměť typu RAM) je volatilní, což znamená, že po ztrátě napájení přijdeme o data. Na RAM paměti najdeme čip SPD (Seriál Presence Detect), ve kterém je uložena konfigurace RAM.</w:t>
+        <w:t xml:space="preserve"> Operační paměť byla už součástí Von Neumannovy a Harvardské architektury (u Hv. byla ještě rozdělena na paměť datovou a programovou). Operační paměť (v dnešní době paměť typu RAM) je volatilní, což znamená, že po ztrátě napájení přijdeme o data. Na RAM paměti najdeme čip SPD (Seri</w:t>
+      </w:r>
+      <w:r>
+        <w:t>a</w:t>
+      </w:r>
+      <w:r>
+        <w:t>l Presence Detect), ve kterém je uložena konfigurace RAM.</w:t>
       </w:r>
       <w:r>
         <w:t xml:space="preserve"> Operační paměť si lze představit jako řadu lineárně uspořádaných buněk očíslovaných pomocí šestnáctkové soustavy (adresy).</w:t>
@@ -55,25 +61,7 @@
     </w:p>
     <w:p>
       <w:r>
-        <w:t>Virtualizace paměti vytváří dvojí iluzi: za prvé tato metoda umožní systému</w:t>
-      </w:r>
-      <w:r>
-        <w:t xml:space="preserve"> </w:t>
-      </w:r>
-      <w:r>
-        <w:t>předstírat, že má mnohem více operační paměti, než jí ve skutečnosti doopravdy</w:t>
-      </w:r>
-      <w:r>
-        <w:t xml:space="preserve"> </w:t>
-      </w:r>
-      <w:r>
-        <w:t>je. A dále se procesům lže o tom, kde mají data v paměti uložená: dostanou k</w:t>
-      </w:r>
-      <w:r>
-        <w:t xml:space="preserve"> </w:t>
-      </w:r>
-      <w:r>
-        <w:t>dispozici adresy, jež neodpovídají skutečnosti.</w:t>
+        <w:t>Virtualizace paměti vytváří dvojí iluzi: za prvé tato metoda umožní systému předstírat, že má mnohem více operační paměti, než jí ve skutečnosti doopravdy je. A dále se procesům lže o tom, kde mají data v paměti uložená: dostanou k dispozici adresy, jež neodpovídají skutečnosti.</w:t>
       </w:r>
     </w:p>
     <w:p>
@@ -131,7 +119,13 @@
     </w:p>
     <w:p>
       <w:r>
-        <w:t>Máme dva druhý přidělování paměti: statické, kdy je dopředu rozhodnuto o tom, jak bude paměť přidělena. Dnes se s takovým přístupem setkáme jen v malých vestavných systémech.</w:t>
+        <w:t>Máme dva druh</w:t>
+      </w:r>
+      <w:r>
+        <w:t>y</w:t>
+      </w:r>
+      <w:r>
+        <w:t xml:space="preserve"> přidělování paměti: statické, kdy je dopředu rozhodnuto o tom, jak bude paměť přidělena. Dnes se s takovým přístupem setkáme jen v malých vestavných systémech.</w:t>
       </w:r>
       <w:r>
         <w:t xml:space="preserve"> Proces má tedy pěvně přidělenou oblast, o nic nežádá, nic neuvolňuje.</w:t>
